--- a/Python scripts READ ME.docx
+++ b/Python scripts READ ME.docx
@@ -66,14 +66,28 @@
           <w:sz w:val="20"/>
           <w:szCs w:val="20"/>
         </w:rPr>
-        <w:t>are</w:t>
-      </w:r>
-      <w:r>
-        <w:rPr>
-          <w:sz w:val="20"/>
-          <w:szCs w:val="20"/>
-        </w:rPr>
-        <w:t xml:space="preserve"> designed to run in Google Colab and will </w:t>
+        <w:t xml:space="preserve">can be run </w:t>
+      </w:r>
+      <w:r>
+        <w:rPr>
+          <w:sz w:val="20"/>
+          <w:szCs w:val="20"/>
+        </w:rPr>
+        <w:t xml:space="preserve">locally or </w:t>
+      </w:r>
+      <w:r>
+        <w:rPr>
+          <w:sz w:val="20"/>
+          <w:szCs w:val="20"/>
+        </w:rPr>
+        <w:t xml:space="preserve">in </w:t>
+      </w:r>
+      <w:r>
+        <w:rPr>
+          <w:sz w:val="20"/>
+          <w:szCs w:val="20"/>
+        </w:rPr>
+        <w:t xml:space="preserve">Google Colab and will </w:t>
       </w:r>
       <w:r>
         <w:rPr>
@@ -87,14 +101,133 @@
           <w:sz w:val="20"/>
           <w:szCs w:val="20"/>
         </w:rPr>
-        <w:t>generate a single seizure simulation along with a mapped projection. To ensure the code runs correctly, you must upload the following MATLAB files to your Colab workspace: bifurcation_crossing.mat, curves.mat, curves2.mat, sphere_mesh.mat, and testmesh.mat. To upload these files, click on the folder icon in the left sidebar of Colab, then click the upload button (a file icon with an upward arrow) and select each required file from your local computer. Once uploaded, these files will be accessible within your Colab session, allowing the script to read the necessary data and produce the expected visualizations.</w:t>
-      </w:r>
-      <w:r>
-        <w:rPr>
-          <w:sz w:val="20"/>
-          <w:szCs w:val="20"/>
-        </w:rPr>
-        <w:t xml:space="preserve"> These files will take 5-10 minutes to run.</w:t>
+        <w:t>generate a single seizure simulation along with a mapped projection. To</w:t>
+      </w:r>
+      <w:r>
+        <w:rPr>
+          <w:sz w:val="20"/>
+          <w:szCs w:val="20"/>
+        </w:rPr>
+        <w:t xml:space="preserve"> run in colab</w:t>
+      </w:r>
+      <w:r>
+        <w:rPr>
+          <w:sz w:val="20"/>
+          <w:szCs w:val="20"/>
+        </w:rPr>
+        <w:t xml:space="preserve">, you must upload </w:t>
+      </w:r>
+      <w:r>
+        <w:rPr>
+          <w:sz w:val="20"/>
+          <w:szCs w:val="20"/>
+        </w:rPr>
+        <w:t>one of the 3 colab notebooks ‘</w:t>
+      </w:r>
+      <w:r>
+        <w:rPr>
+          <w:sz w:val="20"/>
+          <w:szCs w:val="20"/>
+        </w:rPr>
+        <w:t>H</w:t>
+      </w:r>
+      <w:r>
+        <w:rPr>
+          <w:sz w:val="20"/>
+          <w:szCs w:val="20"/>
+        </w:rPr>
+        <w:t>ysteresis</w:t>
+      </w:r>
+      <w:r>
+        <w:rPr>
+          <w:sz w:val="20"/>
+          <w:szCs w:val="20"/>
+        </w:rPr>
+        <w:t>.</w:t>
+      </w:r>
+      <w:r>
+        <w:rPr>
+          <w:sz w:val="20"/>
+          <w:szCs w:val="20"/>
+        </w:rPr>
+        <w:t>ipynb</w:t>
+      </w:r>
+      <w:r>
+        <w:rPr>
+          <w:sz w:val="20"/>
+          <w:szCs w:val="20"/>
+        </w:rPr>
+        <w:t xml:space="preserve">’, ‘Slowwave.ipynb’, or </w:t>
+      </w:r>
+      <w:r>
+        <w:rPr>
+          <w:sz w:val="20"/>
+          <w:szCs w:val="20"/>
+        </w:rPr>
+        <w:t xml:space="preserve">‘Piecewise.ipynb’ </w:t>
+      </w:r>
+      <w:r>
+        <w:rPr>
+          <w:sz w:val="20"/>
+          <w:szCs w:val="20"/>
+        </w:rPr>
+        <w:t xml:space="preserve">to be run. Then, add the </w:t>
+      </w:r>
+      <w:r>
+        <w:rPr>
+          <w:sz w:val="20"/>
+          <w:szCs w:val="20"/>
+        </w:rPr>
+        <w:t>following MATLAB files to your Colab workspace: bifurcation_crossing.mat, curves.mat, curves2.mat, sphere_mesh.mat, and testmesh.mat. To upload these files, click on the folder icon in the left sidebar of Colab, then click the upload button (a file icon with an upward arrow) and select each required file from your local computer. Once uploaded, these files will be accessible within your Colab session, allowing the script to read the necessary data and produce the expected visualizations.</w:t>
+      </w:r>
+      <w:r>
+        <w:rPr>
+          <w:sz w:val="20"/>
+          <w:szCs w:val="20"/>
+        </w:rPr>
+        <w:t xml:space="preserve"> </w:t>
+      </w:r>
+      <w:r>
+        <w:rPr>
+          <w:sz w:val="20"/>
+          <w:szCs w:val="20"/>
+        </w:rPr>
+        <w:t xml:space="preserve">The visualizations will appear at the bottom of the script. </w:t>
+      </w:r>
+      <w:r>
+        <w:rPr>
+          <w:sz w:val="20"/>
+          <w:szCs w:val="20"/>
+        </w:rPr>
+        <w:t xml:space="preserve">The video ‘Colab-upload-example.mp4’ </w:t>
+      </w:r>
+      <w:r>
+        <w:rPr>
+          <w:sz w:val="20"/>
+          <w:szCs w:val="20"/>
+        </w:rPr>
+        <w:t xml:space="preserve">located in this folder </w:t>
+      </w:r>
+      <w:r>
+        <w:rPr>
+          <w:sz w:val="20"/>
+          <w:szCs w:val="20"/>
+        </w:rPr>
+        <w:t xml:space="preserve">shows </w:t>
+      </w:r>
+      <w:r>
+        <w:rPr>
+          <w:sz w:val="20"/>
+          <w:szCs w:val="20"/>
+        </w:rPr>
+        <w:t xml:space="preserve">a succesful upload and run of these python scripts to colab </w:t>
+      </w:r>
+      <w:r>
+        <w:rPr>
+          <w:sz w:val="20"/>
+          <w:szCs w:val="20"/>
+        </w:rPr>
+        <w:t>.</w:t>
       </w:r>
       <w:r>
         <w:pict w14:anchorId="1955BF61">
@@ -928,6 +1061,7 @@
           <w:sz w:val="20"/>
           <w:szCs w:val="20"/>
         </w:rPr>
+        <w:lastRenderedPageBreak/>
         <w:t>Parametrization_2PointsArc.m</w:t>
       </w:r>
       <w:r>
@@ -957,7 +1091,6 @@
           <w:sz w:val="20"/>
           <w:szCs w:val="20"/>
         </w:rPr>
-        <w:lastRenderedPageBreak/>
         <w:t>Input</w:t>
       </w:r>
       <w:r>
@@ -1690,14 +1823,7 @@
           <w:sz w:val="20"/>
           <w:szCs w:val="20"/>
         </w:rPr>
-        <w:t xml:space="preserve">: </w:t>
-      </w:r>
-      <w:r>
-        <w:rPr>
-          <w:sz w:val="20"/>
-          <w:szCs w:val="20"/>
-        </w:rPr>
-        <w:t>Fast and slow variable arrays (</w:t>
+        <w:t>: Fast and slow variable arrays (</w:t>
       </w:r>
       <w:r>
         <w:rPr>
@@ -2489,14 +2615,7 @@
           <w:sz w:val="20"/>
           <w:szCs w:val="20"/>
         </w:rPr>
-        <w:t xml:space="preserve">: 3x3 </w:t>
-      </w:r>
-      <w:r>
-        <w:rPr>
-          <w:sz w:val="20"/>
-          <w:szCs w:val="20"/>
-        </w:rPr>
-        <w:t>rotation matrix (</w:t>
+        <w:t>: 3x3 rotation matrix (</w:t>
       </w:r>
       <w:r>
         <w:rPr>
@@ -3152,14 +3271,7 @@
           <w:sz w:val="20"/>
           <w:szCs w:val="20"/>
         </w:rPr>
-        <w:t xml:space="preserve">: </w:t>
-      </w:r>
-      <w:r>
-        <w:rPr>
-          <w:sz w:val="20"/>
-          <w:szCs w:val="20"/>
-        </w:rPr>
-        <w:t>Points for the onset and offset bifurcation curves (hysteresis model).</w:t>
+        <w:t>: Points for the onset and offset bifurcation curves (hysteresis model).</w:t>
       </w:r>
     </w:p>
     <w:p>
@@ -4385,7 +4497,6 @@
   <w:style w:type="character" w:default="1" w:styleId="DefaultParagraphFont">
     <w:name w:val="Default Paragraph Font"/>
     <w:uiPriority w:val="1"/>
-    <w:semiHidden/>
     <w:unhideWhenUsed/>
   </w:style>
   <w:style w:type="table" w:default="1" w:styleId="TableNormal">
